--- a/doc/dma与viterbi相互通信的专用寄存器设计方案.docx
+++ b/doc/dma与viterbi相互通信的专用寄存器设计方案.docx
@@ -21,9 +21,11 @@
       <w:r>
         <w:t>与</w:t>
       </w:r>
+      <w:proofErr w:type="spellStart"/>
       <w:r>
         <w:t>viterbi</w:t>
       </w:r>
+      <w:proofErr w:type="spellEnd"/>
       <w:r>
         <w:t>模块</w:t>
       </w:r>
@@ -56,9 +58,6 @@
         <w:pStyle w:val="a3"/>
         <w:ind w:left="360" w:firstLineChars="0" w:firstLine="0"/>
         <w:jc w:val="left"/>
-        <w:rPr>
-          <w:rFonts w:hint="eastAsia"/>
-        </w:rPr>
       </w:pPr>
       <w:r>
         <w:rPr>
@@ -75,6 +74,7 @@
         </w:rPr>
         <w:t>：</w:t>
       </w:r>
+      <w:proofErr w:type="spellStart"/>
       <w:r>
         <w:t>dma_tfbuffer</w:t>
       </w:r>
@@ -84,8 +84,7 @@
         </w:rPr>
         <w:t>.v</w:t>
       </w:r>
-      <w:bookmarkStart w:id="0" w:name="_GoBack"/>
-      <w:bookmarkEnd w:id="0"/>
+      <w:proofErr w:type="spellEnd"/>
     </w:p>
     <w:p>
       <w:pPr>
@@ -187,11 +186,19 @@
         </w:rPr>
         <w:t>0189</w:t>
       </w:r>
-      <w:r>
-        <w:rPr>
-          <w:rFonts w:hint="eastAsia"/>
-        </w:rPr>
-        <w:t>两个寄存器</w:t>
+      <w:proofErr w:type="gramStart"/>
+      <w:r>
+        <w:rPr>
+          <w:rFonts w:hint="eastAsia"/>
+        </w:rPr>
+        <w:t>两个</w:t>
+      </w:r>
+      <w:proofErr w:type="gramEnd"/>
+      <w:r>
+        <w:rPr>
+          <w:rFonts w:hint="eastAsia"/>
+        </w:rPr>
+        <w:t>寄存器</w:t>
       </w:r>
     </w:p>
     <w:p>
@@ -199,9 +206,6 @@
         <w:pStyle w:val="a3"/>
         <w:ind w:left="360" w:firstLineChars="0" w:firstLine="0"/>
         <w:jc w:val="left"/>
-        <w:rPr>
-          <w:rFonts w:hint="eastAsia"/>
-        </w:rPr>
       </w:pPr>
       <w:r>
         <w:rPr>
@@ -209,8 +213,13 @@
         </w:rPr>
         <w:t>分别是</w:t>
       </w:r>
-      <w:r>
-        <w:t xml:space="preserve">decoder_buffer </w:t>
+      <w:proofErr w:type="spellStart"/>
+      <w:r>
+        <w:t>decoder_buffer</w:t>
+      </w:r>
+      <w:proofErr w:type="spellEnd"/>
+      <w:r>
+        <w:t xml:space="preserve"> </w:t>
       </w:r>
       <w:r>
         <w:rPr>
@@ -222,8 +231,16 @@
         <w:rPr>
           <w:rFonts w:hint="eastAsia"/>
         </w:rPr>
-        <w:t xml:space="preserve"> encoder_buffer</w:t>
-      </w:r>
+        <w:t xml:space="preserve"> </w:t>
+      </w:r>
+      <w:proofErr w:type="spellStart"/>
+      <w:r>
+        <w:rPr>
+          <w:rFonts w:hint="eastAsia"/>
+        </w:rPr>
+        <w:t>encoder_buffer</w:t>
+      </w:r>
+      <w:proofErr w:type="spellEnd"/>
     </w:p>
     <w:p>
       <w:pPr>
@@ -231,11 +248,19 @@
         <w:ind w:left="360" w:firstLineChars="0" w:firstLine="0"/>
         <w:jc w:val="left"/>
       </w:pPr>
-      <w:r>
-        <w:rPr>
-          <w:rFonts w:hint="eastAsia"/>
-        </w:rPr>
-        <w:t xml:space="preserve">decoder_buffer </w:t>
+      <w:proofErr w:type="spellStart"/>
+      <w:r>
+        <w:rPr>
+          <w:rFonts w:hint="eastAsia"/>
+        </w:rPr>
+        <w:t>decoder_buffer</w:t>
+      </w:r>
+      <w:proofErr w:type="spellEnd"/>
+      <w:r>
+        <w:rPr>
+          <w:rFonts w:hint="eastAsia"/>
+        </w:rPr>
+        <w:t xml:space="preserve"> </w:t>
       </w:r>
       <w:r>
         <w:rPr>
@@ -292,8 +317,13 @@
         <w:ind w:left="360" w:firstLineChars="0" w:firstLine="0"/>
         <w:jc w:val="left"/>
       </w:pPr>
-      <w:r>
-        <w:t xml:space="preserve">encoder_buffer </w:t>
+      <w:proofErr w:type="spellStart"/>
+      <w:r>
+        <w:t>encoder_buffer</w:t>
+      </w:r>
+      <w:proofErr w:type="spellEnd"/>
+      <w:r>
+        <w:t xml:space="preserve"> </w:t>
       </w:r>
       <w:r>
         <w:t>的</w:t>
@@ -365,9 +395,11 @@
       <w:r>
         <w:t>寄存器。</w:t>
       </w:r>
+      <w:proofErr w:type="spellStart"/>
       <w:r>
         <w:t>decoder_buffer</w:t>
       </w:r>
+      <w:proofErr w:type="spellEnd"/>
       <w:r>
         <w:t>采用</w:t>
       </w:r>
@@ -401,16 +433,15 @@
         <w:pStyle w:val="a3"/>
         <w:ind w:left="360" w:firstLineChars="0" w:firstLine="0"/>
         <w:jc w:val="left"/>
-        <w:rPr>
-          <w:rFonts w:hint="eastAsia"/>
-        </w:rPr>
-      </w:pPr>
+      </w:pPr>
+      <w:proofErr w:type="spellStart"/>
       <w:r>
         <w:rPr>
           <w:rFonts w:hint="eastAsia"/>
         </w:rPr>
         <w:t>encoder_buffer</w:t>
       </w:r>
+      <w:proofErr w:type="spellEnd"/>
       <w:r>
         <w:t>则是把送入本模块的数据写入内存</w:t>
       </w:r>
@@ -455,9 +486,6 @@
               <w:pStyle w:val="a3"/>
               <w:ind w:firstLineChars="0" w:firstLine="0"/>
               <w:jc w:val="left"/>
-              <w:rPr>
-                <w:rFonts w:hint="eastAsia"/>
-              </w:rPr>
             </w:pPr>
             <w:r>
               <w:rPr>
@@ -476,16 +504,15 @@
               <w:pStyle w:val="a3"/>
               <w:ind w:firstLineChars="0" w:firstLine="0"/>
               <w:jc w:val="left"/>
-              <w:rPr>
-                <w:rFonts w:hint="eastAsia"/>
-              </w:rPr>
-            </w:pPr>
+            </w:pPr>
+            <w:proofErr w:type="gramStart"/>
             <w:r>
               <w:rPr>
                 <w:rFonts w:hint="eastAsia"/>
               </w:rPr>
               <w:t>位宽</w:t>
             </w:r>
+            <w:proofErr w:type="gramEnd"/>
           </w:p>
         </w:tc>
         <w:tc>
@@ -497,9 +524,6 @@
               <w:pStyle w:val="a3"/>
               <w:ind w:firstLineChars="0" w:firstLine="0"/>
               <w:jc w:val="left"/>
-              <w:rPr>
-                <w:rFonts w:hint="eastAsia"/>
-              </w:rPr>
             </w:pPr>
             <w:r>
               <w:rPr>
@@ -518,9 +542,6 @@
               <w:pStyle w:val="a3"/>
               <w:ind w:firstLineChars="0" w:firstLine="0"/>
               <w:jc w:val="left"/>
-              <w:rPr>
-                <w:rFonts w:hint="eastAsia"/>
-              </w:rPr>
             </w:pPr>
             <w:r>
               <w:rPr>
@@ -541,13 +562,12 @@
               <w:pStyle w:val="a3"/>
               <w:ind w:firstLineChars="0" w:firstLine="0"/>
               <w:jc w:val="left"/>
-              <w:rPr>
-                <w:rFonts w:hint="eastAsia"/>
-              </w:rPr>
-            </w:pPr>
+            </w:pPr>
+            <w:proofErr w:type="spellStart"/>
             <w:r>
               <w:t>mclk</w:t>
             </w:r>
+            <w:proofErr w:type="spellEnd"/>
           </w:p>
         </w:tc>
         <w:tc>
@@ -559,9 +579,6 @@
               <w:pStyle w:val="a3"/>
               <w:ind w:firstLineChars="0" w:firstLine="0"/>
               <w:jc w:val="left"/>
-              <w:rPr>
-                <w:rFonts w:hint="eastAsia"/>
-              </w:rPr>
             </w:pPr>
             <w:r>
               <w:rPr>
@@ -580,9 +597,6 @@
               <w:pStyle w:val="a3"/>
               <w:ind w:firstLineChars="0" w:firstLine="0"/>
               <w:jc w:val="left"/>
-              <w:rPr>
-                <w:rFonts w:hint="eastAsia"/>
-              </w:rPr>
             </w:pPr>
             <w:r>
               <w:rPr>
@@ -601,9 +615,6 @@
               <w:pStyle w:val="a3"/>
               <w:ind w:firstLineChars="0" w:firstLine="0"/>
               <w:jc w:val="left"/>
-              <w:rPr>
-                <w:rFonts w:hint="eastAsia"/>
-              </w:rPr>
             </w:pPr>
           </w:p>
         </w:tc>
@@ -618,13 +629,12 @@
               <w:pStyle w:val="a3"/>
               <w:ind w:firstLineChars="0" w:firstLine="0"/>
               <w:jc w:val="left"/>
-              <w:rPr>
-                <w:rFonts w:hint="eastAsia"/>
-              </w:rPr>
-            </w:pPr>
+            </w:pPr>
+            <w:proofErr w:type="spellStart"/>
             <w:r>
               <w:t>puc_rst</w:t>
             </w:r>
+            <w:proofErr w:type="spellEnd"/>
           </w:p>
         </w:tc>
         <w:tc>
@@ -636,9 +646,6 @@
               <w:pStyle w:val="a3"/>
               <w:ind w:firstLineChars="0" w:firstLine="0"/>
               <w:jc w:val="left"/>
-              <w:rPr>
-                <w:rFonts w:hint="eastAsia"/>
-              </w:rPr>
             </w:pPr>
             <w:r>
               <w:rPr>
@@ -657,9 +664,6 @@
               <w:pStyle w:val="a3"/>
               <w:ind w:firstLineChars="0" w:firstLine="0"/>
               <w:jc w:val="left"/>
-              <w:rPr>
-                <w:rFonts w:hint="eastAsia"/>
-              </w:rPr>
             </w:pPr>
             <w:r>
               <w:rPr>
@@ -678,9 +682,6 @@
               <w:pStyle w:val="a3"/>
               <w:ind w:firstLineChars="0" w:firstLine="0"/>
               <w:jc w:val="left"/>
-              <w:rPr>
-                <w:rFonts w:hint="eastAsia"/>
-              </w:rPr>
             </w:pPr>
           </w:p>
         </w:tc>
@@ -695,13 +696,12 @@
               <w:pStyle w:val="a3"/>
               <w:ind w:firstLineChars="0" w:firstLine="0"/>
               <w:jc w:val="left"/>
-              <w:rPr>
-                <w:rFonts w:hint="eastAsia"/>
-              </w:rPr>
-            </w:pPr>
+            </w:pPr>
+            <w:proofErr w:type="spellStart"/>
             <w:r>
               <w:t>per_addr</w:t>
             </w:r>
+            <w:proofErr w:type="spellEnd"/>
           </w:p>
         </w:tc>
         <w:tc>
@@ -713,9 +713,6 @@
               <w:pStyle w:val="a3"/>
               <w:ind w:firstLineChars="0" w:firstLine="0"/>
               <w:jc w:val="left"/>
-              <w:rPr>
-                <w:rFonts w:hint="eastAsia"/>
-              </w:rPr>
             </w:pPr>
             <w:r>
               <w:rPr>
@@ -734,9 +731,6 @@
               <w:pStyle w:val="a3"/>
               <w:ind w:firstLineChars="0" w:firstLine="0"/>
               <w:jc w:val="left"/>
-              <w:rPr>
-                <w:rFonts w:hint="eastAsia"/>
-              </w:rPr>
             </w:pPr>
             <w:r>
               <w:rPr>
@@ -755,9 +749,6 @@
               <w:pStyle w:val="a3"/>
               <w:ind w:firstLineChars="0" w:firstLine="0"/>
               <w:jc w:val="left"/>
-              <w:rPr>
-                <w:rFonts w:hint="eastAsia"/>
-              </w:rPr>
             </w:pPr>
           </w:p>
         </w:tc>
@@ -773,9 +764,11 @@
               <w:ind w:firstLineChars="0" w:firstLine="0"/>
               <w:jc w:val="left"/>
             </w:pPr>
+            <w:proofErr w:type="spellStart"/>
             <w:r>
               <w:t>per_din</w:t>
             </w:r>
+            <w:proofErr w:type="spellEnd"/>
           </w:p>
         </w:tc>
         <w:tc>
@@ -787,9 +780,6 @@
               <w:pStyle w:val="a3"/>
               <w:ind w:firstLineChars="0" w:firstLine="0"/>
               <w:jc w:val="left"/>
-              <w:rPr>
-                <w:rFonts w:hint="eastAsia"/>
-              </w:rPr>
             </w:pPr>
             <w:r>
               <w:rPr>
@@ -808,9 +798,6 @@
               <w:pStyle w:val="a3"/>
               <w:ind w:firstLineChars="0" w:firstLine="0"/>
               <w:jc w:val="left"/>
-              <w:rPr>
-                <w:rFonts w:hint="eastAsia"/>
-              </w:rPr>
             </w:pPr>
             <w:r>
               <w:rPr>
@@ -829,9 +816,6 @@
               <w:pStyle w:val="a3"/>
               <w:ind w:firstLineChars="0" w:firstLine="0"/>
               <w:jc w:val="left"/>
-              <w:rPr>
-                <w:rFonts w:hint="eastAsia"/>
-              </w:rPr>
             </w:pPr>
           </w:p>
         </w:tc>
@@ -847,9 +831,11 @@
               <w:ind w:firstLineChars="0" w:firstLine="0"/>
               <w:jc w:val="left"/>
             </w:pPr>
+            <w:proofErr w:type="spellStart"/>
             <w:r>
               <w:t>per_en</w:t>
             </w:r>
+            <w:proofErr w:type="spellEnd"/>
           </w:p>
         </w:tc>
         <w:tc>
@@ -861,9 +847,6 @@
               <w:pStyle w:val="a3"/>
               <w:ind w:firstLineChars="0" w:firstLine="0"/>
               <w:jc w:val="left"/>
-              <w:rPr>
-                <w:rFonts w:hint="eastAsia"/>
-              </w:rPr>
             </w:pPr>
             <w:r>
               <w:rPr>
@@ -882,9 +865,6 @@
               <w:pStyle w:val="a3"/>
               <w:ind w:firstLineChars="0" w:firstLine="0"/>
               <w:jc w:val="left"/>
-              <w:rPr>
-                <w:rFonts w:hint="eastAsia"/>
-              </w:rPr>
             </w:pPr>
             <w:r>
               <w:rPr>
@@ -903,9 +883,6 @@
               <w:pStyle w:val="a3"/>
               <w:ind w:firstLineChars="0" w:firstLine="0"/>
               <w:jc w:val="left"/>
-              <w:rPr>
-                <w:rFonts w:hint="eastAsia"/>
-              </w:rPr>
             </w:pPr>
           </w:p>
         </w:tc>
@@ -921,9 +898,11 @@
               <w:ind w:firstLineChars="0" w:firstLine="0"/>
               <w:jc w:val="left"/>
             </w:pPr>
+            <w:proofErr w:type="spellStart"/>
             <w:r>
               <w:t>per_we</w:t>
             </w:r>
+            <w:proofErr w:type="spellEnd"/>
           </w:p>
         </w:tc>
         <w:tc>
@@ -935,9 +914,6 @@
               <w:pStyle w:val="a3"/>
               <w:ind w:firstLineChars="0" w:firstLine="0"/>
               <w:jc w:val="left"/>
-              <w:rPr>
-                <w:rFonts w:hint="eastAsia"/>
-              </w:rPr>
             </w:pPr>
             <w:r>
               <w:rPr>
@@ -956,9 +932,6 @@
               <w:pStyle w:val="a3"/>
               <w:ind w:firstLineChars="0" w:firstLine="0"/>
               <w:jc w:val="left"/>
-              <w:rPr>
-                <w:rFonts w:hint="eastAsia"/>
-              </w:rPr>
             </w:pPr>
             <w:r>
               <w:rPr>
@@ -977,9 +950,6 @@
               <w:pStyle w:val="a3"/>
               <w:ind w:firstLineChars="0" w:firstLine="0"/>
               <w:jc w:val="left"/>
-              <w:rPr>
-                <w:rFonts w:hint="eastAsia"/>
-              </w:rPr>
             </w:pPr>
           </w:p>
         </w:tc>
@@ -994,16 +964,15 @@
               <w:pStyle w:val="a3"/>
               <w:ind w:firstLineChars="0" w:firstLine="0"/>
               <w:jc w:val="left"/>
-              <w:rPr>
-                <w:rFonts w:hint="eastAsia"/>
-              </w:rPr>
-            </w:pPr>
+            </w:pPr>
+            <w:proofErr w:type="spellStart"/>
             <w:r>
               <w:rPr>
                 <w:rFonts w:hint="eastAsia"/>
               </w:rPr>
               <w:t>encoder_buffer_din</w:t>
             </w:r>
+            <w:proofErr w:type="spellEnd"/>
           </w:p>
         </w:tc>
         <w:tc>
@@ -1015,9 +984,6 @@
               <w:pStyle w:val="a3"/>
               <w:ind w:firstLineChars="0" w:firstLine="0"/>
               <w:jc w:val="left"/>
-              <w:rPr>
-                <w:rFonts w:hint="eastAsia"/>
-              </w:rPr>
             </w:pPr>
             <w:r>
               <w:rPr>
@@ -1036,9 +1002,6 @@
               <w:pStyle w:val="a3"/>
               <w:ind w:firstLineChars="0" w:firstLine="0"/>
               <w:jc w:val="left"/>
-              <w:rPr>
-                <w:rFonts w:hint="eastAsia"/>
-              </w:rPr>
             </w:pPr>
             <w:r>
               <w:rPr>
@@ -1057,9 +1020,6 @@
               <w:pStyle w:val="a3"/>
               <w:ind w:firstLineChars="0" w:firstLine="0"/>
               <w:jc w:val="left"/>
-              <w:rPr>
-                <w:rFonts w:hint="eastAsia"/>
-              </w:rPr>
             </w:pPr>
             <w:r>
               <w:rPr>
@@ -1084,6 +1044,7 @@
               <w:ind w:firstLineChars="0" w:firstLine="0"/>
               <w:jc w:val="left"/>
             </w:pPr>
+            <w:proofErr w:type="spellStart"/>
             <w:r>
               <w:rPr>
                 <w:rFonts w:hint="eastAsia"/>
@@ -1102,6 +1063,7 @@
             <w:r>
               <w:t>_dout</w:t>
             </w:r>
+            <w:proofErr w:type="spellEnd"/>
           </w:p>
         </w:tc>
         <w:tc>
@@ -1113,9 +1075,6 @@
               <w:pStyle w:val="a3"/>
               <w:ind w:firstLineChars="0" w:firstLine="0"/>
               <w:jc w:val="left"/>
-              <w:rPr>
-                <w:rFonts w:hint="eastAsia"/>
-              </w:rPr>
             </w:pPr>
             <w:r>
               <w:rPr>
@@ -1134,9 +1093,6 @@
               <w:pStyle w:val="a3"/>
               <w:ind w:firstLineChars="0" w:firstLine="0"/>
               <w:jc w:val="left"/>
-              <w:rPr>
-                <w:rFonts w:hint="eastAsia"/>
-              </w:rPr>
             </w:pPr>
             <w:r>
               <w:rPr>
@@ -1155,9 +1111,6 @@
               <w:pStyle w:val="a3"/>
               <w:ind w:firstLineChars="0" w:firstLine="0"/>
               <w:jc w:val="left"/>
-              <w:rPr>
-                <w:rFonts w:hint="eastAsia"/>
-              </w:rPr>
             </w:pPr>
             <w:r>
               <w:rPr>
@@ -1188,12 +1141,14 @@
               <w:ind w:firstLineChars="0" w:firstLine="0"/>
               <w:jc w:val="left"/>
             </w:pPr>
+            <w:proofErr w:type="spellStart"/>
             <w:r>
               <w:rPr>
                 <w:rFonts w:hint="eastAsia"/>
               </w:rPr>
               <w:t>per_dout</w:t>
             </w:r>
+            <w:proofErr w:type="spellEnd"/>
           </w:p>
         </w:tc>
         <w:tc>
@@ -1205,9 +1160,6 @@
               <w:pStyle w:val="a3"/>
               <w:ind w:firstLineChars="0" w:firstLine="0"/>
               <w:jc w:val="left"/>
-              <w:rPr>
-                <w:rFonts w:hint="eastAsia"/>
-              </w:rPr>
             </w:pPr>
             <w:r>
               <w:rPr>
@@ -1226,9 +1178,6 @@
               <w:pStyle w:val="a3"/>
               <w:ind w:firstLineChars="0" w:firstLine="0"/>
               <w:jc w:val="left"/>
-              <w:rPr>
-                <w:rFonts w:hint="eastAsia"/>
-              </w:rPr>
             </w:pPr>
             <w:r>
               <w:rPr>
@@ -1247,9 +1196,6 @@
               <w:pStyle w:val="a3"/>
               <w:ind w:firstLineChars="0" w:firstLine="0"/>
               <w:jc w:val="left"/>
-              <w:rPr>
-                <w:rFonts w:hint="eastAsia"/>
-              </w:rPr>
             </w:pPr>
           </w:p>
         </w:tc>
@@ -1259,6 +1205,1147 @@
       <w:pPr>
         <w:pStyle w:val="a3"/>
         <w:ind w:left="360" w:firstLineChars="0" w:firstLine="0"/>
+        <w:jc w:val="left"/>
+      </w:pPr>
+    </w:p>
+    <w:p>
+      <w:pPr>
+        <w:pStyle w:val="a3"/>
+        <w:ind w:left="360" w:firstLineChars="0" w:firstLine="0"/>
+        <w:jc w:val="left"/>
+      </w:pPr>
+      <w:r>
+        <w:t>8</w:t>
+      </w:r>
+      <w:r>
+        <w:rPr>
+          <w:rFonts w:hint="eastAsia"/>
+        </w:rPr>
+        <w:t>bit</w:t>
+      </w:r>
+      <w:r>
+        <w:rPr>
+          <w:rFonts w:hint="eastAsia"/>
+        </w:rPr>
+        <w:t>解码</w:t>
+      </w:r>
+      <w:r>
+        <w:t>：</w:t>
+      </w:r>
+    </w:p>
+    <w:p>
+      <w:pPr>
+        <w:pStyle w:val="a3"/>
+        <w:ind w:left="360" w:firstLineChars="0" w:firstLine="0"/>
+        <w:jc w:val="left"/>
+      </w:pPr>
+    </w:p>
+    <w:p>
+      <w:pPr>
+        <w:pStyle w:val="a3"/>
+        <w:ind w:left="360" w:firstLineChars="0" w:firstLine="0"/>
+        <w:jc w:val="left"/>
+      </w:pPr>
+      <w:r>
+        <w:rPr>
+          <w:rFonts w:hint="eastAsia"/>
+        </w:rPr>
+        <w:t>BASE_</w:t>
+      </w:r>
+      <w:r>
+        <w:t>ADDR = 15’h01AA</w:t>
+      </w:r>
+    </w:p>
+    <w:p>
+      <w:pPr>
+        <w:pStyle w:val="a3"/>
+        <w:ind w:left="360" w:firstLineChars="0" w:firstLine="0"/>
+        <w:jc w:val="left"/>
+      </w:pPr>
+      <w:r>
+        <w:rPr>
+          <w:rFonts w:hint="eastAsia"/>
+        </w:rPr>
+        <w:t>基地址</w:t>
+      </w:r>
+    </w:p>
+    <w:p>
+      <w:pPr>
+        <w:pStyle w:val="a3"/>
+        <w:ind w:left="360" w:firstLineChars="0" w:firstLine="0"/>
+        <w:jc w:val="left"/>
+      </w:pPr>
+    </w:p>
+    <w:p>
+      <w:pPr>
+        <w:pStyle w:val="a3"/>
+        <w:ind w:left="360" w:firstLineChars="0" w:firstLine="0"/>
+        <w:jc w:val="left"/>
+      </w:pPr>
+      <w:r>
+        <w:rPr>
+          <w:rFonts w:hint="eastAsia"/>
+        </w:rPr>
+        <w:t>DEC_WD =</w:t>
+      </w:r>
+      <w:r>
+        <w:t xml:space="preserve"> 3</w:t>
+      </w:r>
+    </w:p>
+    <w:p>
+      <w:pPr>
+        <w:ind w:firstLine="420"/>
+      </w:pPr>
+      <w:r>
+        <w:rPr>
+          <w:rFonts w:hint="eastAsia"/>
+        </w:rPr>
+        <w:t>寄存器</w:t>
+      </w:r>
+      <w:r>
+        <w:t>的绝对地址</w:t>
+      </w:r>
+      <w:r>
+        <w:rPr>
+          <w:rFonts w:hint="eastAsia"/>
+        </w:rPr>
+        <w:t>：</w:t>
+      </w:r>
+    </w:p>
+    <w:tbl>
+      <w:tblPr>
+        <w:tblStyle w:val="a4"/>
+        <w:tblW w:w="0" w:type="auto"/>
+        <w:tblLook w:val="04A0" w:firstRow="1" w:lastRow="0" w:firstColumn="1" w:lastColumn="0" w:noHBand="0" w:noVBand="1"/>
+      </w:tblPr>
+      <w:tblGrid>
+        <w:gridCol w:w="429"/>
+        <w:gridCol w:w="429"/>
+        <w:gridCol w:w="2398"/>
+        <w:gridCol w:w="1048"/>
+        <w:gridCol w:w="1218"/>
+        <w:gridCol w:w="2413"/>
+        <w:gridCol w:w="361"/>
+      </w:tblGrid>
+      <w:tr>
+        <w:tc>
+          <w:tcPr>
+            <w:tcW w:w="429" w:type="dxa"/>
+          </w:tcPr>
+          <w:p>
+            <w:r>
+              <w:rPr>
+                <w:rFonts w:hint="eastAsia"/>
+              </w:rPr>
+              <w:t>1</w:t>
+            </w:r>
+          </w:p>
+        </w:tc>
+        <w:tc>
+          <w:tcPr>
+            <w:tcW w:w="3875" w:type="dxa"/>
+            <w:gridSpan w:val="3"/>
+          </w:tcPr>
+          <w:p>
+            <w:pPr>
+              <w:jc w:val="center"/>
+            </w:pPr>
+            <w:r>
+              <w:t>12</w:t>
+            </w:r>
+          </w:p>
+        </w:tc>
+        <w:tc>
+          <w:tcPr>
+            <w:tcW w:w="3992" w:type="dxa"/>
+            <w:gridSpan w:val="3"/>
+          </w:tcPr>
+          <w:p>
+            <w:pPr>
+              <w:jc w:val="center"/>
+            </w:pPr>
+            <w:r>
+              <w:t>3</w:t>
+            </w:r>
+          </w:p>
+        </w:tc>
+      </w:tr>
+      <w:tr>
+        <w:tc>
+          <w:tcPr>
+            <w:tcW w:w="429" w:type="dxa"/>
+          </w:tcPr>
+          <w:p>
+            <w:r>
+              <w:rPr>
+                <w:rFonts w:hint="eastAsia"/>
+              </w:rPr>
+              <w:t>15</w:t>
+            </w:r>
+          </w:p>
+        </w:tc>
+        <w:tc>
+          <w:tcPr>
+            <w:tcW w:w="429" w:type="dxa"/>
+          </w:tcPr>
+          <w:p>
+            <w:r>
+              <w:rPr>
+                <w:rFonts w:hint="eastAsia"/>
+              </w:rPr>
+              <w:t>14</w:t>
+            </w:r>
+          </w:p>
+        </w:tc>
+        <w:tc>
+          <w:tcPr>
+            <w:tcW w:w="2398" w:type="dxa"/>
+          </w:tcPr>
+          <w:p/>
+        </w:tc>
+        <w:tc>
+          <w:tcPr>
+            <w:tcW w:w="1048" w:type="dxa"/>
+          </w:tcPr>
+          <w:p>
+            <w:r>
+              <w:t>3</w:t>
+            </w:r>
+          </w:p>
+        </w:tc>
+        <w:tc>
+          <w:tcPr>
+            <w:tcW w:w="1218" w:type="dxa"/>
+          </w:tcPr>
+          <w:p>
+            <w:r>
+              <w:t>2</w:t>
+            </w:r>
+          </w:p>
+        </w:tc>
+        <w:tc>
+          <w:tcPr>
+            <w:tcW w:w="2413" w:type="dxa"/>
+          </w:tcPr>
+          <w:p/>
+        </w:tc>
+        <w:tc>
+          <w:tcPr>
+            <w:tcW w:w="361" w:type="dxa"/>
+          </w:tcPr>
+          <w:p>
+            <w:r>
+              <w:rPr>
+                <w:rFonts w:hint="eastAsia"/>
+              </w:rPr>
+              <w:t>0</w:t>
+            </w:r>
+          </w:p>
+        </w:tc>
+      </w:tr>
+      <w:tr>
+        <w:tc>
+          <w:tcPr>
+            <w:tcW w:w="429" w:type="dxa"/>
+          </w:tcPr>
+          <w:p>
+            <w:r>
+              <w:rPr>
+                <w:rFonts w:hint="eastAsia"/>
+              </w:rPr>
+              <w:t>0</w:t>
+            </w:r>
+          </w:p>
+        </w:tc>
+        <w:tc>
+          <w:tcPr>
+            <w:tcW w:w="3875" w:type="dxa"/>
+            <w:gridSpan w:val="3"/>
+          </w:tcPr>
+          <w:p>
+            <w:pPr>
+              <w:jc w:val="center"/>
+            </w:pPr>
+            <w:r>
+              <w:rPr>
+                <w:rFonts w:hint="eastAsia"/>
+              </w:rPr>
+              <w:t>BASE_ADDR</w:t>
+            </w:r>
+            <w:r>
+              <w:rPr>
+                <w:rFonts w:hint="eastAsia"/>
+              </w:rPr>
+              <w:t>（</w:t>
+            </w:r>
+            <w:r>
+              <w:rPr>
+                <w:rFonts w:hint="eastAsia"/>
+              </w:rPr>
+              <w:t>0</w:t>
+            </w:r>
+            <w:r>
+              <w:t>x</w:t>
+            </w:r>
+            <w:r>
+              <w:rPr>
+                <w:rFonts w:hint="eastAsia"/>
+              </w:rPr>
+              <w:t>0000</w:t>
+            </w:r>
+            <w:r>
+              <w:t>）</w:t>
+            </w:r>
+          </w:p>
+        </w:tc>
+        <w:tc>
+          <w:tcPr>
+            <w:tcW w:w="3992" w:type="dxa"/>
+            <w:gridSpan w:val="3"/>
+          </w:tcPr>
+          <w:p>
+            <w:pPr>
+              <w:jc w:val="center"/>
+            </w:pPr>
+            <w:proofErr w:type="spellStart"/>
+            <w:r>
+              <w:t>R</w:t>
+            </w:r>
+            <w:r>
+              <w:rPr>
+                <w:rFonts w:hint="eastAsia"/>
+              </w:rPr>
+              <w:t>eg_offset</w:t>
+            </w:r>
+            <w:proofErr w:type="spellEnd"/>
+          </w:p>
+        </w:tc>
+      </w:tr>
+    </w:tbl>
+    <w:p>
+      <w:pPr>
+        <w:pStyle w:val="a3"/>
+        <w:ind w:left="360" w:firstLineChars="0" w:firstLine="0"/>
+        <w:jc w:val="left"/>
+      </w:pPr>
+    </w:p>
+    <w:p>
+      <w:pPr>
+        <w:ind w:firstLine="420"/>
+      </w:pPr>
+      <w:r>
+        <w:t>3</w:t>
+      </w:r>
+      <w:r>
+        <w:rPr>
+          <w:rFonts w:hint="eastAsia"/>
+        </w:rPr>
+        <w:t>．</w:t>
+      </w:r>
+      <w:r>
+        <w:t>寄存器</w:t>
+      </w:r>
+      <w:r>
+        <w:rPr>
+          <w:rFonts w:hint="eastAsia"/>
+        </w:rPr>
+        <w:t>偏移</w:t>
+      </w:r>
+      <w:r>
+        <w:t>地址</w:t>
+      </w:r>
+      <w:r>
+        <w:rPr>
+          <w:rFonts w:hint="eastAsia"/>
+        </w:rPr>
+        <w:t>（</w:t>
+      </w:r>
+      <w:proofErr w:type="spellStart"/>
+      <w:r>
+        <w:rPr>
+          <w:rFonts w:hint="eastAsia"/>
+        </w:rPr>
+        <w:t>reg_offset</w:t>
+      </w:r>
+      <w:proofErr w:type="spellEnd"/>
+      <w:r>
+        <w:rPr>
+          <w:rFonts w:hint="eastAsia"/>
+        </w:rPr>
+        <w:t>的</w:t>
+      </w:r>
+      <w:r>
+        <w:t>具体内容）</w:t>
+      </w:r>
+    </w:p>
+    <w:tbl>
+      <w:tblPr>
+        <w:tblStyle w:val="a4"/>
+        <w:tblW w:w="0" w:type="auto"/>
+        <w:tblInd w:w="846" w:type="dxa"/>
+        <w:tblLook w:val="04A0" w:firstRow="1" w:lastRow="0" w:firstColumn="1" w:lastColumn="0" w:noHBand="0" w:noVBand="1"/>
+      </w:tblPr>
+      <w:tblGrid>
+        <w:gridCol w:w="2047"/>
+        <w:gridCol w:w="851"/>
+      </w:tblGrid>
+      <w:tr>
+        <w:tc>
+          <w:tcPr>
+            <w:tcW w:w="2047" w:type="dxa"/>
+          </w:tcPr>
+          <w:p>
+            <w:proofErr w:type="spellStart"/>
+            <w:r>
+              <w:t>encoder_buffer_din</w:t>
+            </w:r>
+            <w:proofErr w:type="spellEnd"/>
+          </w:p>
+        </w:tc>
+        <w:tc>
+          <w:tcPr>
+            <w:tcW w:w="851" w:type="dxa"/>
+          </w:tcPr>
+          <w:p>
+            <w:r>
+              <w:t>00</w:t>
+            </w:r>
+          </w:p>
+        </w:tc>
+      </w:tr>
+      <w:tr>
+        <w:tc>
+          <w:tcPr>
+            <w:tcW w:w="2047" w:type="dxa"/>
+          </w:tcPr>
+          <w:p>
+            <w:proofErr w:type="spellStart"/>
+            <w:r>
+              <w:t>decoder_buffer_dout</w:t>
+            </w:r>
+            <w:proofErr w:type="spellEnd"/>
+          </w:p>
+        </w:tc>
+        <w:tc>
+          <w:tcPr>
+            <w:tcW w:w="851" w:type="dxa"/>
+          </w:tcPr>
+          <w:p>
+            <w:r>
+              <w:t>02</w:t>
+            </w:r>
+          </w:p>
+        </w:tc>
+      </w:tr>
+      <w:tr>
+        <w:tc>
+          <w:tcPr>
+            <w:tcW w:w="2047" w:type="dxa"/>
+          </w:tcPr>
+          <w:p>
+            <w:proofErr w:type="spellStart"/>
+            <w:r>
+              <w:t>code_ctrl</w:t>
+            </w:r>
+            <w:proofErr w:type="spellEnd"/>
+          </w:p>
+        </w:tc>
+        <w:tc>
+          <w:tcPr>
+            <w:tcW w:w="851" w:type="dxa"/>
+          </w:tcPr>
+          <w:p>
+            <w:r>
+              <w:t>04</w:t>
+            </w:r>
+          </w:p>
+        </w:tc>
+      </w:tr>
+    </w:tbl>
+    <w:p>
+      <w:pPr>
+        <w:ind w:firstLine="420"/>
+      </w:pPr>
+      <w:proofErr w:type="gramStart"/>
+      <w:r>
+        <w:rPr>
+          <w:rFonts w:hint="eastAsia"/>
+        </w:rPr>
+        <w:t>独热码</w:t>
+      </w:r>
+      <w:r>
+        <w:t>编码</w:t>
+      </w:r>
+      <w:proofErr w:type="gramEnd"/>
+    </w:p>
+    <w:p>
+      <w:pPr>
+        <w:ind w:firstLine="420"/>
+      </w:pPr>
+      <w:r>
+        <w:rPr>
+          <w:rFonts w:hint="eastAsia"/>
+        </w:rPr>
+        <w:t>DEC_</w:t>
+      </w:r>
+      <w:proofErr w:type="gramStart"/>
+      <w:r>
+        <w:rPr>
+          <w:rFonts w:hint="eastAsia"/>
+        </w:rPr>
+        <w:t>SZ  =</w:t>
+      </w:r>
+      <w:proofErr w:type="gramEnd"/>
+      <w:r>
+        <w:rPr>
+          <w:rFonts w:hint="eastAsia"/>
+        </w:rPr>
+        <w:t xml:space="preserve">  1</w:t>
+      </w:r>
+      <w:r>
+        <w:t>&lt;&lt;</w:t>
+      </w:r>
+      <w:r>
+        <w:t>3</w:t>
+      </w:r>
+      <w:r>
+        <w:t xml:space="preserve">            (DEC_SZ==</w:t>
+      </w:r>
+      <w:r>
+        <w:t>8</w:t>
+      </w:r>
+      <w:r>
+        <w:t>)</w:t>
+      </w:r>
+    </w:p>
+    <w:p>
+      <w:pPr>
+        <w:ind w:firstLine="420"/>
+      </w:pPr>
+      <w:r>
+        <w:rPr>
+          <w:rFonts w:hint="eastAsia"/>
+        </w:rPr>
+        <w:t xml:space="preserve">BASE_REG </w:t>
+      </w:r>
+      <w:r>
+        <w:t>{{DEC_SZ-1{1</w:t>
+      </w:r>
+      <w:proofErr w:type="gramStart"/>
+      <w:r>
+        <w:t>’</w:t>
+      </w:r>
+      <w:proofErr w:type="gramEnd"/>
+      <w:r>
+        <w:t>b0}}</w:t>
+      </w:r>
+      <w:r>
+        <w:rPr>
+          <w:rFonts w:hint="eastAsia"/>
+        </w:rPr>
+        <w:t>，</w:t>
+      </w:r>
+      <w:r>
+        <w:rPr>
+          <w:rFonts w:hint="eastAsia"/>
+        </w:rPr>
+        <w:t>1</w:t>
+      </w:r>
+      <w:proofErr w:type="gramStart"/>
+      <w:r>
+        <w:t>’</w:t>
+      </w:r>
+      <w:proofErr w:type="gramEnd"/>
+      <w:r>
+        <w:t>b1}    (</w:t>
+      </w:r>
+      <w:r>
+        <w:rPr>
+          <w:rFonts w:hint="eastAsia"/>
+        </w:rPr>
+        <w:t>前端</w:t>
+      </w:r>
+      <w:r>
+        <w:t>补</w:t>
+      </w:r>
+      <w:r>
+        <w:t>7</w:t>
+      </w:r>
+      <w:r>
+        <w:rPr>
+          <w:rFonts w:hint="eastAsia"/>
+        </w:rPr>
+        <w:t>个</w:t>
+      </w:r>
+      <w:r>
+        <w:rPr>
+          <w:rFonts w:hint="eastAsia"/>
+        </w:rPr>
+        <w:t>0</w:t>
+      </w:r>
+      <w:r>
+        <w:rPr>
+          <w:rFonts w:hint="eastAsia"/>
+        </w:rPr>
+        <w:t>，</w:t>
+      </w:r>
+      <w:r>
+        <w:t>后面</w:t>
+      </w:r>
+      <w:r>
+        <w:rPr>
+          <w:rFonts w:hint="eastAsia"/>
+        </w:rPr>
+        <w:t>补</w:t>
+      </w:r>
+      <w:r>
+        <w:t>一个</w:t>
+      </w:r>
+      <w:r>
+        <w:rPr>
+          <w:rFonts w:hint="eastAsia"/>
+        </w:rPr>
+        <w:t>1</w:t>
+      </w:r>
+      <w:r>
+        <w:rPr>
+          <w:rFonts w:hint="eastAsia"/>
+        </w:rPr>
+        <w:t>方便</w:t>
+      </w:r>
+      <w:r>
+        <w:t>后面进行移位操作</w:t>
+      </w:r>
+      <w:r>
+        <w:t>)</w:t>
+      </w:r>
+    </w:p>
+    <w:p>
+      <w:pPr>
+        <w:pStyle w:val="a3"/>
+        <w:ind w:left="360" w:firstLineChars="0" w:firstLine="0"/>
+        <w:jc w:val="left"/>
+      </w:pPr>
+      <w:r>
+        <w:t>BASE_REG = 00000001</w:t>
+      </w:r>
+    </w:p>
+    <w:p>
+      <w:pPr>
+        <w:pStyle w:val="a3"/>
+        <w:ind w:left="360" w:firstLineChars="0" w:firstLine="0"/>
+        <w:jc w:val="left"/>
+      </w:pPr>
+    </w:p>
+    <w:p>
+      <w:pPr>
+        <w:pStyle w:val="a3"/>
+        <w:ind w:left="360" w:firstLineChars="0" w:firstLine="0"/>
+        <w:jc w:val="left"/>
+        <w:rPr>
+          <w:rFonts w:hint="eastAsia"/>
+        </w:rPr>
+      </w:pPr>
+      <w:proofErr w:type="spellStart"/>
+      <w:r>
+        <w:t>encoder_buffer_din</w:t>
+      </w:r>
+      <w:r>
+        <w:t>_D</w:t>
+      </w:r>
+      <w:proofErr w:type="spellEnd"/>
+      <w:r>
+        <w:t xml:space="preserve">      &lt;=  </w:t>
+      </w:r>
+      <w:r>
+        <w:t>（</w:t>
+      </w:r>
+      <w:r>
+        <w:t>BASE_REG &lt;&lt;</w:t>
+      </w:r>
+      <w:proofErr w:type="spellStart"/>
+      <w:r>
+        <w:t>encoder_buffer_din</w:t>
+      </w:r>
+      <w:proofErr w:type="spellEnd"/>
+      <w:r>
+        <w:t>）</w:t>
+      </w:r>
+      <w:r>
+        <w:rPr>
+          <w:rFonts w:hint="eastAsia"/>
+        </w:rPr>
+        <w:t xml:space="preserve">  0000</w:t>
+      </w:r>
+      <w:r>
+        <w:t>_</w:t>
+      </w:r>
+      <w:r>
+        <w:rPr>
+          <w:rFonts w:hint="eastAsia"/>
+        </w:rPr>
+        <w:t>0001</w:t>
+      </w:r>
+    </w:p>
+    <w:p>
+      <w:pPr>
+        <w:pStyle w:val="a3"/>
+        <w:ind w:left="360" w:firstLineChars="0" w:firstLine="0"/>
+        <w:jc w:val="left"/>
+        <w:rPr>
+          <w:rFonts w:hint="eastAsia"/>
+        </w:rPr>
+      </w:pPr>
+      <w:proofErr w:type="spellStart"/>
+      <w:r>
+        <w:t>decoder_buffer_dout_D</w:t>
+      </w:r>
+      <w:proofErr w:type="spellEnd"/>
+      <w:r>
+        <w:t xml:space="preserve">     &lt;=  </w:t>
+      </w:r>
+      <w:r>
+        <w:t>（</w:t>
+      </w:r>
+      <w:r>
+        <w:t>BASE_REG &lt;&lt;</w:t>
+      </w:r>
+      <w:proofErr w:type="spellStart"/>
+      <w:r>
+        <w:t>encoder_buffer_dout</w:t>
+      </w:r>
+      <w:proofErr w:type="spellEnd"/>
+      <w:r>
+        <w:t>）</w:t>
+      </w:r>
+      <w:r>
+        <w:rPr>
+          <w:rFonts w:hint="eastAsia"/>
+        </w:rPr>
+        <w:t>0000</w:t>
+      </w:r>
+      <w:r>
+        <w:t>_</w:t>
+      </w:r>
+      <w:r>
+        <w:rPr>
+          <w:rFonts w:hint="eastAsia"/>
+        </w:rPr>
+        <w:t>0100</w:t>
+      </w:r>
+    </w:p>
+    <w:p>
+      <w:pPr>
+        <w:pStyle w:val="a3"/>
+        <w:ind w:left="360" w:firstLineChars="0" w:firstLine="0"/>
+        <w:jc w:val="left"/>
+      </w:pPr>
+      <w:proofErr w:type="spellStart"/>
+      <w:r>
+        <w:t>code_ctrl_D</w:t>
+      </w:r>
+      <w:proofErr w:type="spellEnd"/>
+      <w:r>
+        <w:t xml:space="preserve">               &lt;=  </w:t>
+      </w:r>
+      <w:r>
+        <w:rPr>
+          <w:rFonts w:hint="eastAsia"/>
+        </w:rPr>
+        <w:t>（</w:t>
+      </w:r>
+      <w:r>
+        <w:rPr>
+          <w:rFonts w:hint="eastAsia"/>
+        </w:rPr>
+        <w:t xml:space="preserve">BASE_REG &lt;&lt; </w:t>
+      </w:r>
+      <w:proofErr w:type="spellStart"/>
+      <w:r>
+        <w:rPr>
+          <w:rFonts w:hint="eastAsia"/>
+        </w:rPr>
+        <w:t>code_ctrl</w:t>
+      </w:r>
+      <w:proofErr w:type="spellEnd"/>
+      <w:r>
+        <w:t>）</w:t>
+      </w:r>
+      <w:r>
+        <w:rPr>
+          <w:rFonts w:hint="eastAsia"/>
+        </w:rPr>
+        <w:t xml:space="preserve">          000</w:t>
+      </w:r>
+      <w:r>
+        <w:rPr>
+          <w:rFonts w:hint="eastAsia"/>
+        </w:rPr>
+        <w:t>1</w:t>
+      </w:r>
+      <w:r>
+        <w:rPr>
+          <w:rFonts w:hint="eastAsia"/>
+        </w:rPr>
+        <w:t>_</w:t>
+      </w:r>
+      <w:r>
+        <w:t>0</w:t>
+      </w:r>
+      <w:r>
+        <w:rPr>
+          <w:rFonts w:hint="eastAsia"/>
+        </w:rPr>
+        <w:t>000</w:t>
+      </w:r>
+    </w:p>
+    <w:p>
+      <w:pPr>
+        <w:widowControl/>
+        <w:jc w:val="left"/>
+      </w:pPr>
+      <w:r>
+        <w:br w:type="page"/>
+      </w:r>
+    </w:p>
+    <w:p>
+      <w:pPr>
+        <w:pStyle w:val="a3"/>
+        <w:numPr>
+          <w:ilvl w:val="0"/>
+          <w:numId w:val="1"/>
+        </w:numPr>
+        <w:ind w:firstLineChars="0"/>
+      </w:pPr>
+      <w:r>
+        <w:rPr>
+          <w:rFonts w:hint="eastAsia"/>
+        </w:rPr>
+        <w:lastRenderedPageBreak/>
+        <w:t>寄存器</w:t>
+      </w:r>
+      <w:r>
+        <w:t>的本地寻址</w:t>
+      </w:r>
+    </w:p>
+    <w:p>
+      <w:pPr>
+        <w:pStyle w:val="a3"/>
+        <w:ind w:left="780" w:firstLineChars="0" w:firstLine="0"/>
+      </w:pPr>
+      <w:r>
+        <w:rPr>
+          <w:rFonts w:hint="eastAsia"/>
+        </w:rPr>
+        <w:t>外设</w:t>
+      </w:r>
+      <w:r>
+        <w:t>地址后（</w:t>
+      </w:r>
+      <w:r>
+        <w:rPr>
+          <w:rFonts w:hint="eastAsia"/>
+        </w:rPr>
+        <w:t>DEC_WD-1</w:t>
+      </w:r>
+      <w:r>
+        <w:t>）</w:t>
+      </w:r>
+      <w:r>
+        <w:rPr>
+          <w:rFonts w:hint="eastAsia"/>
+        </w:rPr>
+        <w:t>位</w:t>
+      </w:r>
+      <w:r>
+        <w:rPr>
+          <w:rFonts w:hint="eastAsia"/>
+        </w:rPr>
+        <w:t xml:space="preserve"> +</w:t>
+      </w:r>
+      <w:r>
+        <w:t xml:space="preserve"> </w:t>
+      </w:r>
+      <w:r>
+        <w:rPr>
+          <w:rFonts w:hint="eastAsia"/>
+        </w:rPr>
+        <w:t>后端</w:t>
+      </w:r>
+      <w:r>
+        <w:t>补</w:t>
+      </w:r>
+      <w:r>
+        <w:rPr>
+          <w:rFonts w:hint="eastAsia"/>
+        </w:rPr>
+        <w:t>0</w:t>
+      </w:r>
+    </w:p>
+    <w:p>
+      <w:pPr>
+        <w:pStyle w:val="a3"/>
+        <w:ind w:left="360" w:firstLineChars="0" w:firstLine="0"/>
+        <w:jc w:val="left"/>
+      </w:pPr>
+      <w:r>
+        <w:t xml:space="preserve">wire [DEC_WD-1:0] </w:t>
+      </w:r>
+      <w:proofErr w:type="spellStart"/>
+      <w:r>
+        <w:t>reg_addr</w:t>
+      </w:r>
+      <w:proofErr w:type="spellEnd"/>
+      <w:r>
+        <w:t xml:space="preserve">  =  {</w:t>
+      </w:r>
+      <w:proofErr w:type="spellStart"/>
+      <w:r>
+        <w:t>per_addr</w:t>
+      </w:r>
+      <w:proofErr w:type="spellEnd"/>
+      <w:r>
+        <w:t>[</w:t>
+      </w:r>
+      <w:r>
+        <w:t>1'b0</w:t>
+      </w:r>
+      <w:r>
+        <w:t>,EC_WD-2:0]</w:t>
+      </w:r>
+      <w:bookmarkStart w:id="0" w:name="_GoBack"/>
+      <w:bookmarkEnd w:id="0"/>
+      <w:r>
+        <w:t>};</w:t>
+      </w:r>
+    </w:p>
+    <w:p>
+      <w:pPr>
+        <w:pStyle w:val="a3"/>
+        <w:ind w:left="360" w:firstLineChars="0"/>
+        <w:jc w:val="left"/>
+      </w:pPr>
+      <w:r>
+        <w:t>[2:0]</w:t>
+      </w:r>
+      <w:r>
+        <w:t xml:space="preserve">                  </w:t>
+      </w:r>
+      <w:proofErr w:type="gramStart"/>
+      <w:r>
+        <w:t>=  {</w:t>
+      </w:r>
+      <w:proofErr w:type="gramEnd"/>
+      <w:r>
+        <w:t>0</w:t>
+      </w:r>
+      <w:r>
+        <w:t>,per_addr[1:0]}</w:t>
+      </w:r>
+    </w:p>
+    <w:p>
+      <w:pPr>
+        <w:pStyle w:val="a3"/>
+        <w:ind w:left="360" w:firstLineChars="0"/>
+        <w:jc w:val="left"/>
+      </w:pPr>
+    </w:p>
+    <w:p>
+      <w:pPr>
+        <w:pStyle w:val="a3"/>
+        <w:ind w:left="360" w:firstLineChars="0"/>
+        <w:jc w:val="left"/>
+      </w:pPr>
+    </w:p>
+    <w:p>
+      <w:pPr>
+        <w:jc w:val="left"/>
+      </w:pPr>
+      <w:proofErr w:type="gramStart"/>
+      <w:r>
+        <w:t>wire</w:t>
+      </w:r>
+      <w:proofErr w:type="gramEnd"/>
+      <w:r>
+        <w:t xml:space="preserve"> [DEC_SZ-1:0] </w:t>
+      </w:r>
+      <w:proofErr w:type="spellStart"/>
+      <w:r>
+        <w:t>reg_dec</w:t>
+      </w:r>
+      <w:proofErr w:type="spellEnd"/>
+      <w:r>
+        <w:t xml:space="preserve"> </w:t>
+      </w:r>
+      <w:r>
+        <w:t>= (</w:t>
+      </w:r>
+      <w:proofErr w:type="spellStart"/>
+      <w:r>
+        <w:t>encoder_buffer_din_D</w:t>
+      </w:r>
+      <w:proofErr w:type="spellEnd"/>
+      <w:r>
+        <w:t xml:space="preserve"> &amp;</w:t>
+      </w:r>
+      <w:r>
+        <w:t>{DEC_SZ{(</w:t>
+      </w:r>
+      <w:proofErr w:type="spellStart"/>
+      <w:r>
+        <w:t>reg_addr</w:t>
+      </w:r>
+      <w:proofErr w:type="spellEnd"/>
+      <w:r>
+        <w:t>==(</w:t>
+      </w:r>
+      <w:r>
+        <w:t xml:space="preserve"> </w:t>
+      </w:r>
+      <w:proofErr w:type="spellStart"/>
+      <w:r>
+        <w:t>encoder_buffer_din</w:t>
+      </w:r>
+      <w:proofErr w:type="spellEnd"/>
+      <w:r>
+        <w:t xml:space="preserve"> </w:t>
+      </w:r>
+      <w:r>
+        <w:t>&gt;&gt;1))}}) |</w:t>
+      </w:r>
+    </w:p>
+    <w:p>
+      <w:pPr>
+        <w:pStyle w:val="a3"/>
+        <w:ind w:left="360"/>
+        <w:jc w:val="left"/>
+      </w:pPr>
+      <w:r>
+        <w:t xml:space="preserve"> </w:t>
+      </w:r>
+      <w:r>
+        <w:t xml:space="preserve">            </w:t>
+      </w:r>
+      <w:r>
+        <w:t xml:space="preserve"> </w:t>
+      </w:r>
+      <w:r>
+        <w:t xml:space="preserve">  </w:t>
+      </w:r>
+      <w:r>
+        <w:t>(</w:t>
+      </w:r>
+      <w:proofErr w:type="spellStart"/>
+      <w:r>
+        <w:t>decoder_buffer_dout_D</w:t>
+      </w:r>
+      <w:proofErr w:type="spellEnd"/>
+      <w:r>
+        <w:t xml:space="preserve"> &amp; </w:t>
+      </w:r>
+      <w:r>
+        <w:t>{DEC_</w:t>
+      </w:r>
+      <w:proofErr w:type="gramStart"/>
+      <w:r>
+        <w:t>SZ{</w:t>
+      </w:r>
+      <w:proofErr w:type="gramEnd"/>
+      <w:r>
+        <w:t>(</w:t>
+      </w:r>
+      <w:proofErr w:type="spellStart"/>
+      <w:r>
+        <w:t>reg_addr</w:t>
+      </w:r>
+      <w:proofErr w:type="spellEnd"/>
+      <w:r>
+        <w:t>==(</w:t>
+      </w:r>
+      <w:r>
+        <w:t xml:space="preserve"> </w:t>
+      </w:r>
+      <w:proofErr w:type="spellStart"/>
+      <w:r>
+        <w:t>decoder_buffer_dout</w:t>
+      </w:r>
+      <w:proofErr w:type="spellEnd"/>
+      <w:r>
+        <w:t xml:space="preserve"> &gt;&gt;1))}}) |</w:t>
+      </w:r>
+    </w:p>
+    <w:p>
+      <w:pPr>
+        <w:pStyle w:val="a3"/>
+        <w:ind w:left="360"/>
+        <w:jc w:val="left"/>
+      </w:pPr>
+      <w:r>
+        <w:t xml:space="preserve">                </w:t>
+      </w:r>
+      <w:r>
+        <w:t>(</w:t>
+      </w:r>
+      <w:proofErr w:type="spellStart"/>
+      <w:r>
+        <w:t>code_ctrl</w:t>
+      </w:r>
+      <w:r>
+        <w:t>_</w:t>
+      </w:r>
+      <w:proofErr w:type="gramStart"/>
+      <w:r>
+        <w:t>D</w:t>
+      </w:r>
+      <w:proofErr w:type="spellEnd"/>
+      <w:r>
+        <w:t xml:space="preserve">  &amp;</w:t>
+      </w:r>
+      <w:proofErr w:type="gramEnd"/>
+      <w:r>
+        <w:t xml:space="preserve">  {DEC_</w:t>
+      </w:r>
+      <w:r>
+        <w:t>SZ{(</w:t>
+      </w:r>
+      <w:proofErr w:type="spellStart"/>
+      <w:r>
+        <w:t>reg_addr</w:t>
+      </w:r>
+      <w:proofErr w:type="spellEnd"/>
+      <w:r>
+        <w:t>==(</w:t>
+      </w:r>
+      <w:r>
+        <w:t xml:space="preserve"> </w:t>
+      </w:r>
+      <w:proofErr w:type="spellStart"/>
+      <w:r>
+        <w:t>code_ctrl</w:t>
+      </w:r>
+      <w:proofErr w:type="spellEnd"/>
+      <w:r>
+        <w:t xml:space="preserve"> &gt;&gt;1))}}) ; </w:t>
+      </w:r>
+    </w:p>
+    <w:p>
+      <w:pPr>
+        <w:pStyle w:val="a3"/>
+        <w:ind w:left="360"/>
+        <w:jc w:val="left"/>
+      </w:pPr>
+    </w:p>
+    <w:p>
+      <w:pPr>
+        <w:pStyle w:val="a3"/>
+        <w:ind w:left="360"/>
+        <w:jc w:val="left"/>
+      </w:pPr>
+    </w:p>
+    <w:p>
+      <w:pPr>
+        <w:pStyle w:val="a3"/>
+        <w:ind w:left="360"/>
         <w:jc w:val="left"/>
         <w:rPr>
           <w:rFonts w:hint="eastAsia"/>
@@ -1278,16 +2365,16 @@
 <file path=word/numbering.xml><?xml version="1.0" encoding="utf-8"?>
 <w:numbering xmlns:wpc="http://schemas.microsoft.com/office/word/2010/wordprocessingCanvas" xmlns:mc="http://schemas.openxmlformats.org/markup-compatibility/2006" xmlns:o="urn:schemas-microsoft-com:office:office" xmlns:r="http://schemas.openxmlformats.org/officeDocument/2006/relationships" xmlns:m="http://schemas.openxmlformats.org/officeDocument/2006/math" xmlns:v="urn:schemas-microsoft-com:vml" xmlns:wp14="http://schemas.microsoft.com/office/word/2010/wordprocessingDrawing" xmlns:wp="http://schemas.openxmlformats.org/drawingml/2006/wordprocessingDrawing" xmlns:w10="urn:schemas-microsoft-com:office:word" xmlns:w="http://schemas.openxmlformats.org/wordprocessingml/2006/main" xmlns:w14="http://schemas.microsoft.com/office/word/2010/wordml" xmlns:w15="http://schemas.microsoft.com/office/word/2012/wordml" xmlns:wpg="http://schemas.microsoft.com/office/word/2010/wordprocessingGroup" xmlns:wpi="http://schemas.microsoft.com/office/word/2010/wordprocessingInk" xmlns:wne="http://schemas.microsoft.com/office/word/2006/wordml" xmlns:wps="http://schemas.microsoft.com/office/word/2010/wordprocessingShape" mc:Ignorable="w14 w15 wp14">
   <w:abstractNum w:abstractNumId="0">
-    <w:nsid w:val="366878A7"/>
+    <w:nsid w:val="23192285"/>
     <w:multiLevelType w:val="hybridMultilevel"/>
-    <w:tmpl w:val="FCEED2FC"/>
-    <w:lvl w:ilvl="0" w:tplc="29C27EB2">
+    <w:tmpl w:val="FEBC405C"/>
+    <w:lvl w:ilvl="0" w:tplc="1E144232">
       <w:start w:val="1"/>
       <w:numFmt w:val="decimal"/>
       <w:lvlText w:val="%1."/>
       <w:lvlJc w:val="left"/>
       <w:pPr>
-        <w:ind w:left="360" w:hanging="360"/>
+        <w:ind w:left="780" w:hanging="360"/>
       </w:pPr>
       <w:rPr>
         <w:rFonts w:hint="default"/>
@@ -1299,7 +2386,7 @@
       <w:lvlText w:val="%2)"/>
       <w:lvlJc w:val="left"/>
       <w:pPr>
-        <w:ind w:left="840" w:hanging="420"/>
+        <w:ind w:left="1260" w:hanging="420"/>
       </w:pPr>
     </w:lvl>
     <w:lvl w:ilvl="2" w:tplc="0409001B" w:tentative="1">
@@ -1308,7 +2395,7 @@
       <w:lvlText w:val="%3."/>
       <w:lvlJc w:val="right"/>
       <w:pPr>
-        <w:ind w:left="1260" w:hanging="420"/>
+        <w:ind w:left="1680" w:hanging="420"/>
       </w:pPr>
     </w:lvl>
     <w:lvl w:ilvl="3" w:tplc="0409000F" w:tentative="1">
@@ -1317,7 +2404,7 @@
       <w:lvlText w:val="%4."/>
       <w:lvlJc w:val="left"/>
       <w:pPr>
-        <w:ind w:left="1680" w:hanging="420"/>
+        <w:ind w:left="2100" w:hanging="420"/>
       </w:pPr>
     </w:lvl>
     <w:lvl w:ilvl="4" w:tplc="04090019" w:tentative="1">
@@ -1326,7 +2413,7 @@
       <w:lvlText w:val="%5)"/>
       <w:lvlJc w:val="left"/>
       <w:pPr>
-        <w:ind w:left="2100" w:hanging="420"/>
+        <w:ind w:left="2520" w:hanging="420"/>
       </w:pPr>
     </w:lvl>
     <w:lvl w:ilvl="5" w:tplc="0409001B" w:tentative="1">
@@ -1335,7 +2422,7 @@
       <w:lvlText w:val="%6."/>
       <w:lvlJc w:val="right"/>
       <w:pPr>
-        <w:ind w:left="2520" w:hanging="420"/>
+        <w:ind w:left="2940" w:hanging="420"/>
       </w:pPr>
     </w:lvl>
     <w:lvl w:ilvl="6" w:tplc="0409000F" w:tentative="1">
@@ -1344,7 +2431,7 @@
       <w:lvlText w:val="%7."/>
       <w:lvlJc w:val="left"/>
       <w:pPr>
-        <w:ind w:left="2940" w:hanging="420"/>
+        <w:ind w:left="3360" w:hanging="420"/>
       </w:pPr>
     </w:lvl>
     <w:lvl w:ilvl="7" w:tplc="04090019" w:tentative="1">
@@ -1353,7 +2440,7 @@
       <w:lvlText w:val="%8)"/>
       <w:lvlJc w:val="left"/>
       <w:pPr>
-        <w:ind w:left="3360" w:hanging="420"/>
+        <w:ind w:left="3780" w:hanging="420"/>
       </w:pPr>
     </w:lvl>
     <w:lvl w:ilvl="8" w:tplc="0409001B" w:tentative="1">
@@ -1362,11 +2449,103 @@
       <w:lvlText w:val="%9."/>
       <w:lvlJc w:val="right"/>
       <w:pPr>
+        <w:ind w:left="4200" w:hanging="420"/>
+      </w:pPr>
+    </w:lvl>
+  </w:abstractNum>
+  <w:abstractNum w:abstractNumId="1">
+    <w:nsid w:val="366878A7"/>
+    <w:multiLevelType w:val="hybridMultilevel"/>
+    <w:tmpl w:val="FCEED2FC"/>
+    <w:lvl w:ilvl="0" w:tplc="29C27EB2">
+      <w:start w:val="1"/>
+      <w:numFmt w:val="decimal"/>
+      <w:lvlText w:val="%1."/>
+      <w:lvlJc w:val="left"/>
+      <w:pPr>
+        <w:ind w:left="360" w:hanging="360"/>
+      </w:pPr>
+      <w:rPr>
+        <w:rFonts w:hint="default"/>
+      </w:rPr>
+    </w:lvl>
+    <w:lvl w:ilvl="1" w:tplc="04090019" w:tentative="1">
+      <w:start w:val="1"/>
+      <w:numFmt w:val="lowerLetter"/>
+      <w:lvlText w:val="%2)"/>
+      <w:lvlJc w:val="left"/>
+      <w:pPr>
+        <w:ind w:left="840" w:hanging="420"/>
+      </w:pPr>
+    </w:lvl>
+    <w:lvl w:ilvl="2" w:tplc="0409001B" w:tentative="1">
+      <w:start w:val="1"/>
+      <w:numFmt w:val="lowerRoman"/>
+      <w:lvlText w:val="%3."/>
+      <w:lvlJc w:val="right"/>
+      <w:pPr>
+        <w:ind w:left="1260" w:hanging="420"/>
+      </w:pPr>
+    </w:lvl>
+    <w:lvl w:ilvl="3" w:tplc="0409000F" w:tentative="1">
+      <w:start w:val="1"/>
+      <w:numFmt w:val="decimal"/>
+      <w:lvlText w:val="%4."/>
+      <w:lvlJc w:val="left"/>
+      <w:pPr>
+        <w:ind w:left="1680" w:hanging="420"/>
+      </w:pPr>
+    </w:lvl>
+    <w:lvl w:ilvl="4" w:tplc="04090019" w:tentative="1">
+      <w:start w:val="1"/>
+      <w:numFmt w:val="lowerLetter"/>
+      <w:lvlText w:val="%5)"/>
+      <w:lvlJc w:val="left"/>
+      <w:pPr>
+        <w:ind w:left="2100" w:hanging="420"/>
+      </w:pPr>
+    </w:lvl>
+    <w:lvl w:ilvl="5" w:tplc="0409001B" w:tentative="1">
+      <w:start w:val="1"/>
+      <w:numFmt w:val="lowerRoman"/>
+      <w:lvlText w:val="%6."/>
+      <w:lvlJc w:val="right"/>
+      <w:pPr>
+        <w:ind w:left="2520" w:hanging="420"/>
+      </w:pPr>
+    </w:lvl>
+    <w:lvl w:ilvl="6" w:tplc="0409000F" w:tentative="1">
+      <w:start w:val="1"/>
+      <w:numFmt w:val="decimal"/>
+      <w:lvlText w:val="%7."/>
+      <w:lvlJc w:val="left"/>
+      <w:pPr>
+        <w:ind w:left="2940" w:hanging="420"/>
+      </w:pPr>
+    </w:lvl>
+    <w:lvl w:ilvl="7" w:tplc="04090019" w:tentative="1">
+      <w:start w:val="1"/>
+      <w:numFmt w:val="lowerLetter"/>
+      <w:lvlText w:val="%8)"/>
+      <w:lvlJc w:val="left"/>
+      <w:pPr>
+        <w:ind w:left="3360" w:hanging="420"/>
+      </w:pPr>
+    </w:lvl>
+    <w:lvl w:ilvl="8" w:tplc="0409001B" w:tentative="1">
+      <w:start w:val="1"/>
+      <w:numFmt w:val="lowerRoman"/>
+      <w:lvlText w:val="%9."/>
+      <w:lvlJc w:val="right"/>
+      <w:pPr>
         <w:ind w:left="3780" w:hanging="420"/>
       </w:pPr>
     </w:lvl>
   </w:abstractNum>
   <w:num w:numId="1">
+    <w:abstractNumId w:val="1"/>
+  </w:num>
+  <w:num w:numId="2">
     <w:abstractNumId w:val="0"/>
   </w:num>
 </w:numbering>
@@ -1767,6 +2946,28 @@
       <w:jc w:val="both"/>
     </w:pPr>
   </w:style>
+  <w:style w:type="paragraph" w:styleId="1">
+    <w:name w:val="heading 1"/>
+    <w:basedOn w:val="a"/>
+    <w:next w:val="a"/>
+    <w:link w:val="1Char"/>
+    <w:uiPriority w:val="9"/>
+    <w:qFormat/>
+    <w:rsid w:val="00E47233"/>
+    <w:pPr>
+      <w:keepNext/>
+      <w:keepLines/>
+      <w:spacing w:before="340" w:after="330" w:line="578" w:lineRule="auto"/>
+      <w:outlineLvl w:val="0"/>
+    </w:pPr>
+    <w:rPr>
+      <w:b/>
+      <w:bCs/>
+      <w:kern w:val="44"/>
+      <w:sz w:val="44"/>
+      <w:szCs w:val="44"/>
+    </w:rPr>
+  </w:style>
   <w:style w:type="character" w:default="1" w:styleId="a0">
     <w:name w:val="Default Paragraph Font"/>
     <w:uiPriority w:val="1"/>
@@ -1826,6 +3027,20 @@
         <w:right w:w="108" w:type="dxa"/>
       </w:tblCellMar>
     </w:tblPr>
+  </w:style>
+  <w:style w:type="character" w:customStyle="1" w:styleId="1Char">
+    <w:name w:val="标题 1 Char"/>
+    <w:basedOn w:val="a0"/>
+    <w:link w:val="1"/>
+    <w:uiPriority w:val="9"/>
+    <w:rsid w:val="00E47233"/>
+    <w:rPr>
+      <w:b/>
+      <w:bCs/>
+      <w:kern w:val="44"/>
+      <w:sz w:val="44"/>
+      <w:szCs w:val="44"/>
+    </w:rPr>
   </w:style>
 </w:styles>
 </file>
